--- a/Dokumentace.docx
+++ b/Dokumentace.docx
@@ -98,15 +98,7 @@
     </w:p>
     <w:p>
       <w:r>
-        <w:t xml:space="preserve">Ovládání hry je vysvětleno ve hře samostatné, popíšu zde jen postup pro „pokročilé uživatele“, kteří by si chtěli do hry přidat své </w:t>
-      </w:r>
-      <w:proofErr w:type="spellStart"/>
-      <w:r>
-        <w:t>levely</w:t>
-      </w:r>
-      <w:proofErr w:type="spellEnd"/>
-      <w:r>
-        <w:t xml:space="preserve"> nebo auta.</w:t>
+        <w:t>Ovládání hry je vysvětleno ve hře samostatné, popíšu zde jen postup pro „pokročilé uživatele“, kteří by si chtěli do hry přidat své levely nebo auta.</w:t>
       </w:r>
     </w:p>
     <w:p>
@@ -114,61 +106,22 @@
         <w:pStyle w:val="Nadpis3"/>
       </w:pPr>
       <w:r>
-        <w:t xml:space="preserve">Přidání </w:t>
-      </w:r>
-      <w:proofErr w:type="spellStart"/>
-      <w:r>
-        <w:t>levelu</w:t>
-      </w:r>
-      <w:proofErr w:type="spellEnd"/>
-    </w:p>
-    <w:p>
-      <w:r>
-        <w:t xml:space="preserve">Pro přidání </w:t>
-      </w:r>
-      <w:proofErr w:type="spellStart"/>
-      <w:r>
-        <w:t>levelu</w:t>
-      </w:r>
-      <w:proofErr w:type="spellEnd"/>
-      <w:r>
-        <w:t xml:space="preserve"> musíme do složky </w:t>
-      </w:r>
-      <w:proofErr w:type="spellStart"/>
+        <w:t>Přidání levelu</w:t>
+      </w:r>
+    </w:p>
+    <w:p>
+      <w:r>
+        <w:t xml:space="preserve">Pro přidání levelu musíme do složky </w:t>
+      </w:r>
       <w:r>
         <w:rPr>
           <w:b/>
           <w:i/>
         </w:rPr>
-        <w:t>pomocne_soubory</w:t>
-      </w:r>
-      <w:proofErr w:type="spellEnd"/>
-      <w:r>
-        <w:rPr>
-          <w:b/>
-          <w:i/>
-        </w:rPr>
-        <w:t>\</w:t>
-      </w:r>
-      <w:proofErr w:type="spellStart"/>
-      <w:r>
-        <w:rPr>
-          <w:b/>
-          <w:i/>
-        </w:rPr>
-        <w:t>levely</w:t>
-      </w:r>
-      <w:proofErr w:type="spellEnd"/>
-      <w:r>
-        <w:t xml:space="preserve"> přidat ((ideálně zkopírovat z jiného </w:t>
-      </w:r>
-      <w:proofErr w:type="spellStart"/>
-      <w:r>
-        <w:t>levelu</w:t>
-      </w:r>
-      <w:proofErr w:type="spellEnd"/>
-      <w:r>
-        <w:t xml:space="preserve"> a upravit)</w:t>
+        <w:t>pomocne_soubory\levely</w:t>
+      </w:r>
+      <w:r>
+        <w:t xml:space="preserve"> přidat ((ideálně zkopírovat z jiného levelu a upravit)</w:t>
       </w:r>
       <w:r>
         <w:t xml:space="preserve"> tyto soubory</w:t>
@@ -186,23 +139,7 @@
         </w:numPr>
       </w:pPr>
       <w:r>
-        <w:t xml:space="preserve">Něco.txt = konfigurační soubor </w:t>
-      </w:r>
-      <w:proofErr w:type="spellStart"/>
-      <w:r>
-        <w:t>levelu</w:t>
-      </w:r>
-      <w:proofErr w:type="spellEnd"/>
-      <w:r>
-        <w:t xml:space="preserve">, zde nastavíme reference na ostatní potřebné soubory. Pár </w:t>
-      </w:r>
-      <w:proofErr w:type="spellStart"/>
-      <w:r>
-        <w:t>dovysvětlivek</w:t>
-      </w:r>
-      <w:proofErr w:type="spellEnd"/>
-      <w:r>
-        <w:t>:</w:t>
+        <w:t>Něco.txt = konfigurační soubor levelu, zde nastavíme reference na ostatní potřebné soubory. Pár dovysvětlivek:</w:t>
       </w:r>
       <w:r>
         <w:t xml:space="preserve"> </w:t>
@@ -271,23 +208,7 @@
         </w:numPr>
       </w:pPr>
       <w:r>
-        <w:t>Auto je název konfiguračního souboru auta použitého v </w:t>
-      </w:r>
-      <w:proofErr w:type="spellStart"/>
-      <w:r>
-        <w:t>levelu</w:t>
-      </w:r>
-      <w:proofErr w:type="spellEnd"/>
-      <w:r>
-        <w:t xml:space="preserve"> (viz </w:t>
-      </w:r>
-      <w:proofErr w:type="spellStart"/>
-      <w:r>
-        <w:t>Přidní</w:t>
-      </w:r>
-      <w:proofErr w:type="spellEnd"/>
-      <w:r>
-        <w:t xml:space="preserve"> auta)</w:t>
+        <w:t>Auto je název konfiguračního souboru auta použitého v levelu (viz Přidní auta)</w:t>
       </w:r>
       <w:r>
         <w:t xml:space="preserve"> </w:t>
@@ -320,13 +241,8 @@
         <w:t>Miniatura</w:t>
       </w:r>
       <w:r>
-        <w:t xml:space="preserve">= co se zobrazuje ve výběru </w:t>
-      </w:r>
-      <w:proofErr w:type="spellStart"/>
-      <w:r>
-        <w:t>levelů</w:t>
-      </w:r>
-      <w:proofErr w:type="spellEnd"/>
+        <w:t>= co se zobrazuje ve výběru levelů</w:t>
+      </w:r>
     </w:p>
     <w:p>
       <w:pPr>
@@ -376,7 +292,7 @@
           <w:szCs w:val="21"/>
           <w:shd w:val="clear" w:color="auto" w:fill="FFFFFF"/>
         </w:rPr>
-        <w:t>®</w:t>
+        <w:t>® Photoshop®</w:t>
       </w:r>
       <w:r>
         <w:rPr>
@@ -386,9 +302,8 @@
           <w:szCs w:val="21"/>
           <w:shd w:val="clear" w:color="auto" w:fill="FFFFFF"/>
         </w:rPr>
-        <w:t xml:space="preserve"> </w:t>
-      </w:r>
-      <w:proofErr w:type="spellStart"/>
+        <w:t xml:space="preserve"> soubory</w:t>
+      </w:r>
       <w:r>
         <w:rPr>
           <w:rFonts w:ascii="Arial" w:hAnsi="Arial" w:cs="Arial"/>
@@ -397,37 +312,6 @@
           <w:szCs w:val="21"/>
           <w:shd w:val="clear" w:color="auto" w:fill="FFFFFF"/>
         </w:rPr>
-        <w:t>Photoshop</w:t>
-      </w:r>
-      <w:proofErr w:type="spellEnd"/>
-      <w:r>
-        <w:rPr>
-          <w:rFonts w:ascii="Arial" w:hAnsi="Arial" w:cs="Arial"/>
-          <w:color w:val="252525"/>
-          <w:sz w:val="21"/>
-          <w:szCs w:val="21"/>
-          <w:shd w:val="clear" w:color="auto" w:fill="FFFFFF"/>
-        </w:rPr>
-        <w:t>®</w:t>
-      </w:r>
-      <w:r>
-        <w:rPr>
-          <w:rFonts w:ascii="Arial" w:hAnsi="Arial" w:cs="Arial"/>
-          <w:color w:val="252525"/>
-          <w:sz w:val="21"/>
-          <w:szCs w:val="21"/>
-          <w:shd w:val="clear" w:color="auto" w:fill="FFFFFF"/>
-        </w:rPr>
-        <w:t xml:space="preserve"> soubory</w:t>
-      </w:r>
-      <w:r>
-        <w:rPr>
-          <w:rFonts w:ascii="Arial" w:hAnsi="Arial" w:cs="Arial"/>
-          <w:color w:val="252525"/>
-          <w:sz w:val="21"/>
-          <w:szCs w:val="21"/>
-          <w:shd w:val="clear" w:color="auto" w:fill="FFFFFF"/>
-        </w:rPr>
         <w:t>.</w:t>
       </w:r>
     </w:p>
@@ -455,21 +339,12 @@
       <w:r>
         <w:t xml:space="preserve"> musíme do složky </w:t>
       </w:r>
-      <w:proofErr w:type="spellStart"/>
       <w:r>
         <w:rPr>
           <w:b/>
           <w:i/>
         </w:rPr>
-        <w:t>pomocne_soubory</w:t>
-      </w:r>
-      <w:proofErr w:type="spellEnd"/>
-      <w:r>
-        <w:rPr>
-          <w:b/>
-          <w:i/>
-        </w:rPr>
-        <w:t>\</w:t>
+        <w:t>pomocne_soubory\</w:t>
       </w:r>
       <w:r>
         <w:rPr>
@@ -514,15 +389,7 @@
         <w:ind w:left="720"/>
       </w:pPr>
       <w:r>
-        <w:t xml:space="preserve">Pár </w:t>
-      </w:r>
-      <w:proofErr w:type="spellStart"/>
-      <w:r>
-        <w:t>dovysvětlivek</w:t>
-      </w:r>
-      <w:proofErr w:type="spellEnd"/>
-      <w:r>
-        <w:t>:</w:t>
+        <w:t>Pár dovysvětlivek:</w:t>
       </w:r>
     </w:p>
     <w:p>
@@ -618,9 +485,8 @@
           <w:szCs w:val="21"/>
           <w:shd w:val="clear" w:color="auto" w:fill="FFFFFF"/>
         </w:rPr>
-        <w:t xml:space="preserve">® </w:t>
-      </w:r>
-      <w:proofErr w:type="spellStart"/>
+        <w:t>® Photoshop® soubor</w:t>
+      </w:r>
       <w:r>
         <w:rPr>
           <w:rFonts w:ascii="Arial" w:hAnsi="Arial" w:cs="Arial"/>
@@ -629,9 +495,8 @@
           <w:szCs w:val="21"/>
           <w:shd w:val="clear" w:color="auto" w:fill="FFFFFF"/>
         </w:rPr>
-        <w:t>Photoshop</w:t>
-      </w:r>
-      <w:proofErr w:type="spellEnd"/>
+        <w:t xml:space="preserve"> (při exportu nutno zmenšit na 50%)</w:t>
+      </w:r>
       <w:r>
         <w:rPr>
           <w:rFonts w:ascii="Arial" w:hAnsi="Arial" w:cs="Arial"/>
@@ -640,7 +505,7 @@
           <w:szCs w:val="21"/>
           <w:shd w:val="clear" w:color="auto" w:fill="FFFFFF"/>
         </w:rPr>
-        <w:t>® soubor</w:t>
+        <w:t>.</w:t>
       </w:r>
       <w:r>
         <w:rPr>
@@ -650,7 +515,7 @@
           <w:szCs w:val="21"/>
           <w:shd w:val="clear" w:color="auto" w:fill="FFFFFF"/>
         </w:rPr>
-        <w:t xml:space="preserve"> (při exportu nutno zmenšit na 50%)</w:t>
+        <w:br/>
       </w:r>
       <w:r>
         <w:rPr>
@@ -660,10 +525,11 @@
           <w:szCs w:val="21"/>
           <w:shd w:val="clear" w:color="auto" w:fill="FFFFFF"/>
         </w:rPr>
-        <w:t>.</w:t>
-      </w:r>
-    </w:p>
-    <w:p>
+        <w:br/>
+        <w:t>Ve hře samotné je dle mého názoru nejrealističtěji zpracováno modré auto, zbylá auta nemají úplně doladěné jízdní parametry – také trochu záměrně, ať se zvýší obtížnost hry.</w:t>
+      </w:r>
+      <w:bookmarkStart w:id="0" w:name="_GoBack"/>
+      <w:bookmarkEnd w:id="0"/>
       <w:r>
         <w:br w:type="page"/>
       </w:r>
@@ -728,37 +594,21 @@
       </w:r>
     </w:p>
     <w:p>
-      <w:proofErr w:type="spellStart"/>
       <w:r>
         <w:rPr>
           <w:b/>
         </w:rPr>
-        <w:t>SpravceLevelu</w:t>
-      </w:r>
-      <w:proofErr w:type="spellEnd"/>
+        <w:t xml:space="preserve">SpravceLevelu </w:t>
+      </w:r>
+      <w:r>
+        <w:t>= stará se o načítání, používání a práci s levely.</w:t>
+      </w:r>
+    </w:p>
+    <w:p>
       <w:r>
         <w:rPr>
           <w:b/>
         </w:rPr>
-        <w:t xml:space="preserve"> </w:t>
-      </w:r>
-      <w:r>
-        <w:t>= stará se o načítání, používání a práci s </w:t>
-      </w:r>
-      <w:proofErr w:type="spellStart"/>
-      <w:r>
-        <w:t>levely</w:t>
-      </w:r>
-      <w:proofErr w:type="spellEnd"/>
-      <w:r>
-        <w:t>.</w:t>
-      </w:r>
-    </w:p>
-    <w:p>
-      <w:r>
-        <w:rPr>
-          <w:b/>
-        </w:rPr>
         <w:t>Kolize</w:t>
       </w:r>
       <w:r>
@@ -767,37 +617,13 @@
     </w:p>
     <w:p>
       <w:r>
-        <w:t>Naprogramoval jsem „</w:t>
-      </w:r>
-      <w:proofErr w:type="spellStart"/>
-      <w:r>
-        <w:t>debug</w:t>
-      </w:r>
-      <w:proofErr w:type="spellEnd"/>
-      <w:r>
-        <w:t xml:space="preserve"> mode“, který umožní nahlédnout pod pokličku, jak program funguje (obzvlášť kolize).</w:t>
+        <w:t>Naprogramoval jsem „debug mode“, který umožní nahlédnout pod pokličku, jak program funguje (obzvlášť kolize).</w:t>
       </w:r>
       <w:r>
         <w:t xml:space="preserve"> Aktivujeme jej změnou Hra.</w:t>
       </w:r>
       <w:r>
-        <w:t xml:space="preserve"> </w:t>
-      </w:r>
-      <w:proofErr w:type="spellStart"/>
-      <w:r>
-        <w:t>ShowDebug</w:t>
-      </w:r>
-      <w:proofErr w:type="spellEnd"/>
-      <w:r>
-        <w:t xml:space="preserve"> = </w:t>
-      </w:r>
-      <w:proofErr w:type="spellStart"/>
-      <w:r>
-        <w:t>true</w:t>
-      </w:r>
-      <w:proofErr w:type="spellEnd"/>
-      <w:r>
-        <w:t>;</w:t>
+        <w:t xml:space="preserve"> ShowDebug = true;</w:t>
       </w:r>
     </w:p>
     <w:p>
@@ -810,26 +636,10 @@
     </w:p>
     <w:p>
       <w:r>
-        <w:t xml:space="preserve">Kromě </w:t>
-      </w:r>
-      <w:proofErr w:type="gramStart"/>
-      <w:r>
-        <w:t>samotného .NET</w:t>
-      </w:r>
-      <w:proofErr w:type="gramEnd"/>
-      <w:r>
-        <w:t xml:space="preserve"> frameworku jsem v</w:t>
-      </w:r>
-      <w:r>
-        <w:t xml:space="preserve">e hře jsem použil cizí knihovnou </w:t>
-      </w:r>
-      <w:proofErr w:type="spellStart"/>
-      <w:r>
-        <w:t>KeyboardHack</w:t>
-      </w:r>
-      <w:proofErr w:type="spellEnd"/>
-      <w:r>
-        <w:t xml:space="preserve"> pro zpracovávání stisknutí šipek</w:t>
+        <w:t>Kromě samotného .NET frameworku jsem v</w:t>
+      </w:r>
+      <w:r>
+        <w:t>e hře jsem použil cizí knihovnou KeyboardHack pro zpracovávání stisknutí šipek</w:t>
       </w:r>
       <w:r>
         <w:t xml:space="preserve">. </w:t>
@@ -894,10 +704,7 @@
         </w:r>
       </w:hyperlink>
     </w:p>
-    <w:p>
-      <w:bookmarkStart w:id="0" w:name="_GoBack"/>
-      <w:bookmarkEnd w:id="0"/>
-    </w:p>
+    <w:p/>
     <w:sectPr>
       <w:pgSz w:w="11906" w:h="16838"/>
       <w:pgMar w:top="1417" w:right="1417" w:bottom="1417" w:left="1417" w:header="708" w:footer="708" w:gutter="0"/>
